--- a/法令ファイル/精神保健福祉士短期養成施設等及び精神保健福祉士一般養成施設等指定規則/精神保健福祉士短期養成施設等及び精神保健福祉士一般養成施設等指定規則（平成十年厚生省令第十二号）.docx
+++ b/法令ファイル/精神保健福祉士短期養成施設等及び精神保健福祉士一般養成施設等指定規則/精神保健福祉士短期養成施設等及び精神保健福祉士一般養成施設等指定規則（平成十年厚生省令第十二号）.docx
@@ -87,188 +87,122 @@
     </w:p>
     <w:p>
       <w:pPr>
-        <w:pStyle w:val="Heading6"/>
+        <w:pStyle w:val="ListBullet"/>
         <w:ind w:left="880"/>
       </w:pPr>
       <w:r>
         <w:t>一</w:t>
-      </w:r>
-    </w:p>
-    <w:p>
-      <w:pPr>
-        <w:ind w:left="880"/>
-      </w:pPr>
-      <w:r>
+        <w:br/>
         <w:t>設置者の氏名及び住所（法人にあっては、名称及び主たる事務所の所在地）</w:t>
       </w:r>
     </w:p>
     <w:p>
       <w:pPr>
-        <w:pStyle w:val="Heading6"/>
+        <w:pStyle w:val="ListBullet"/>
         <w:ind w:left="880"/>
       </w:pPr>
       <w:r>
         <w:t>二</w:t>
-      </w:r>
-    </w:p>
-    <w:p>
-      <w:pPr>
-        <w:ind w:left="880"/>
-      </w:pPr>
-      <w:r>
+        <w:br/>
         <w:t>名称</w:t>
       </w:r>
     </w:p>
     <w:p>
       <w:pPr>
-        <w:pStyle w:val="Heading6"/>
+        <w:pStyle w:val="ListBullet"/>
         <w:ind w:left="880"/>
       </w:pPr>
       <w:r>
         <w:t>三</w:t>
-      </w:r>
-    </w:p>
-    <w:p>
-      <w:pPr>
-        <w:ind w:left="880"/>
-      </w:pPr>
-      <w:r>
+        <w:br/>
         <w:t>位置</w:t>
       </w:r>
     </w:p>
     <w:p>
       <w:pPr>
-        <w:pStyle w:val="Heading6"/>
+        <w:pStyle w:val="ListBullet"/>
         <w:ind w:left="880"/>
       </w:pPr>
       <w:r>
         <w:t>四</w:t>
-      </w:r>
-    </w:p>
-    <w:p>
-      <w:pPr>
-        <w:ind w:left="880"/>
-      </w:pPr>
-      <w:r>
+        <w:br/>
         <w:t>設置年月日</w:t>
       </w:r>
     </w:p>
     <w:p>
       <w:pPr>
-        <w:pStyle w:val="Heading6"/>
+        <w:pStyle w:val="ListBullet"/>
         <w:ind w:left="880"/>
       </w:pPr>
       <w:r>
         <w:t>五</w:t>
-      </w:r>
-    </w:p>
-    <w:p>
-      <w:pPr>
-        <w:ind w:left="880"/>
-      </w:pPr>
-      <w:r>
+        <w:br/>
         <w:t>学則</w:t>
       </w:r>
     </w:p>
     <w:p>
       <w:pPr>
-        <w:pStyle w:val="Heading6"/>
+        <w:pStyle w:val="ListBullet"/>
         <w:ind w:left="880"/>
       </w:pPr>
       <w:r>
         <w:t>六</w:t>
-      </w:r>
-    </w:p>
-    <w:p>
-      <w:pPr>
-        <w:ind w:left="880"/>
-      </w:pPr>
-      <w:r>
+        <w:br/>
         <w:t>長の氏名及び履歴</w:t>
       </w:r>
     </w:p>
     <w:p>
       <w:pPr>
-        <w:pStyle w:val="Heading6"/>
+        <w:pStyle w:val="ListBullet"/>
         <w:ind w:left="880"/>
       </w:pPr>
       <w:r>
         <w:t>七</w:t>
-      </w:r>
-    </w:p>
-    <w:p>
-      <w:pPr>
-        <w:ind w:left="880"/>
-      </w:pPr>
-      <w:r>
+        <w:br/>
         <w:t>教員の氏名、履歴及び担当科目並びに専任又は兼任の別</w:t>
       </w:r>
     </w:p>
     <w:p>
       <w:pPr>
-        <w:pStyle w:val="Heading6"/>
+        <w:pStyle w:val="ListBullet"/>
         <w:ind w:left="880"/>
       </w:pPr>
       <w:r>
         <w:t>八</w:t>
-      </w:r>
-    </w:p>
-    <w:p>
-      <w:pPr>
-        <w:ind w:left="880"/>
-      </w:pPr>
-      <w:r>
+        <w:br/>
         <w:t>校舎の各室の用途及び面積並びに建物の配置図及び平面図</w:t>
       </w:r>
     </w:p>
     <w:p>
       <w:pPr>
-        <w:pStyle w:val="Heading6"/>
+        <w:pStyle w:val="ListBullet"/>
         <w:ind w:left="880"/>
       </w:pPr>
       <w:r>
         <w:t>九</w:t>
-      </w:r>
-    </w:p>
-    <w:p>
-      <w:pPr>
-        <w:ind w:left="880"/>
-      </w:pPr>
-      <w:r>
+        <w:br/>
         <w:t>教授用又は演習用の機械器具、模型及び図書の目録</w:t>
       </w:r>
     </w:p>
     <w:p>
       <w:pPr>
-        <w:pStyle w:val="Heading6"/>
+        <w:pStyle w:val="ListBullet"/>
         <w:ind w:left="880"/>
       </w:pPr>
       <w:r>
         <w:t>十</w:t>
-      </w:r>
-    </w:p>
-    <w:p>
-      <w:pPr>
-        <w:ind w:left="880"/>
-      </w:pPr>
-      <w:r>
+        <w:br/>
         <w:t>精神科病院、医療法（昭和二十三年法律第二百五号）に規定する病院若しくは診療所（精神病床を有するもの又は同法第八条若しくは医療法施行令（昭和二十三年政令第三百二十六号）第四条の二の規定により精神科若しくは心療内科を担当診療科名として届け出ているものに限る。）（以下「精神科病院等」という。）又は厚生労働大臣が別に定める施設若しくは事業のうち別表第一又は別表第三に規定するソーシャルワーク実習（以下「ソーシャルワーク実習」という。）を行うのに適当なもの（以下「実習施設等」という。）の概要及び実習指導者の氏名</w:t>
       </w:r>
     </w:p>
     <w:p>
       <w:pPr>
-        <w:pStyle w:val="Heading6"/>
+        <w:pStyle w:val="ListBullet"/>
         <w:ind w:left="880"/>
       </w:pPr>
       <w:r>
         <w:t>十一</w:t>
-      </w:r>
-    </w:p>
-    <w:p>
-      <w:pPr>
-        <w:ind w:left="880"/>
-      </w:pPr>
-      <w:r>
+        <w:br/>
         <w:t>収支予算及び向こう二年間の財政計画</w:t>
       </w:r>
     </w:p>
@@ -308,69 +242,45 @@
     </w:p>
     <w:p>
       <w:pPr>
-        <w:pStyle w:val="Heading6"/>
+        <w:pStyle w:val="ListBullet"/>
         <w:ind w:left="880"/>
       </w:pPr>
       <w:r>
         <w:t>一</w:t>
-      </w:r>
-    </w:p>
-    <w:p>
-      <w:pPr>
-        <w:ind w:left="880"/>
-      </w:pPr>
-      <w:r>
+        <w:br/>
         <w:t>通信養成を行う地域</w:t>
       </w:r>
     </w:p>
     <w:p>
       <w:pPr>
-        <w:pStyle w:val="Heading6"/>
+        <w:pStyle w:val="ListBullet"/>
         <w:ind w:left="880"/>
       </w:pPr>
       <w:r>
         <w:t>二</w:t>
-      </w:r>
-    </w:p>
-    <w:p>
-      <w:pPr>
-        <w:ind w:left="880"/>
-      </w:pPr>
-      <w:r>
+        <w:br/>
         <w:t>添削その他の指導の方法</w:t>
       </w:r>
     </w:p>
     <w:p>
       <w:pPr>
-        <w:pStyle w:val="Heading6"/>
+        <w:pStyle w:val="ListBullet"/>
         <w:ind w:left="880"/>
       </w:pPr>
       <w:r>
         <w:t>三</w:t>
-      </w:r>
-    </w:p>
-    <w:p>
-      <w:pPr>
-        <w:ind w:left="880"/>
-      </w:pPr>
-      <w:r>
+        <w:br/>
         <w:t>面接授業実施期間における講義室及び演習室の使用についての、当該施設の設置者の承諾書</w:t>
       </w:r>
     </w:p>
     <w:p>
       <w:pPr>
-        <w:pStyle w:val="Heading6"/>
+        <w:pStyle w:val="ListBullet"/>
         <w:ind w:left="880"/>
       </w:pPr>
       <w:r>
         <w:t>四</w:t>
-      </w:r>
-    </w:p>
-    <w:p>
-      <w:pPr>
-        <w:ind w:left="880"/>
-      </w:pPr>
-      <w:r>
+        <w:br/>
         <w:t>課程修了の認定方法</w:t>
       </w:r>
     </w:p>
@@ -419,36 +329,32 @@
     </w:p>
     <w:p>
       <w:pPr>
-        <w:pStyle w:val="Heading6"/>
+        <w:pStyle w:val="ListBullet"/>
         <w:ind w:left="880"/>
       </w:pPr>
       <w:r>
         <w:t>一</w:t>
+        <w:br/>
+        <w:t>昼間課程及び夜間課程</w:t>
+        <w:br/>
+        <w:br/>
+        <w:br/>
+        <w:t>次の全てに該当するものであること。</w:t>
       </w:r>
     </w:p>
     <w:p>
       <w:pPr>
-        <w:ind w:left="880"/>
-      </w:pPr>
-      <w:r>
-        <w:t>昼間課程及び夜間課程</w:t>
-      </w:r>
-    </w:p>
-    <w:p>
-      <w:pPr>
-        <w:pStyle w:val="Heading6"/>
+        <w:pStyle w:val="ListBullet"/>
         <w:ind w:left="880"/>
       </w:pPr>
       <w:r>
         <w:t>二</w:t>
-      </w:r>
-    </w:p>
-    <w:p>
-      <w:pPr>
-        <w:ind w:left="880"/>
-      </w:pPr>
-      <w:r>
+        <w:br/>
         <w:t>通信課程</w:t>
+        <w:br/>
+        <w:br/>
+        <w:br/>
+        <w:t>次の全てに該当するものであること。</w:t>
       </w:r>
     </w:p>
     <w:p>
@@ -466,36 +372,32 @@
     </w:p>
     <w:p>
       <w:pPr>
-        <w:pStyle w:val="Heading6"/>
+        <w:pStyle w:val="ListBullet"/>
         <w:ind w:left="880"/>
       </w:pPr>
       <w:r>
         <w:t>一</w:t>
+        <w:br/>
+        <w:t>昼間課程及び夜間課程</w:t>
+        <w:br/>
+        <w:br/>
+        <w:br/>
+        <w:t>次の全てに該当するものであること。</w:t>
       </w:r>
     </w:p>
     <w:p>
       <w:pPr>
-        <w:ind w:left="880"/>
-      </w:pPr>
-      <w:r>
-        <w:t>昼間課程及び夜間課程</w:t>
-      </w:r>
-    </w:p>
-    <w:p>
-      <w:pPr>
-        <w:pStyle w:val="Heading6"/>
+        <w:pStyle w:val="ListBullet"/>
         <w:ind w:left="880"/>
       </w:pPr>
       <w:r>
         <w:t>二</w:t>
-      </w:r>
-    </w:p>
-    <w:p>
-      <w:pPr>
-        <w:ind w:left="880"/>
-      </w:pPr>
-      <w:r>
+        <w:br/>
         <w:t>通信課程に係る基準</w:t>
+        <w:br/>
+        <w:br/>
+        <w:br/>
+        <w:t>次の全てに該当するものであること。</w:t>
       </w:r>
     </w:p>
     <w:p>
@@ -513,69 +415,45 @@
     </w:p>
     <w:p>
       <w:pPr>
-        <w:pStyle w:val="Heading6"/>
+        <w:pStyle w:val="ListBullet"/>
         <w:ind w:left="880"/>
       </w:pPr>
       <w:r>
         <w:t>一</w:t>
-      </w:r>
-    </w:p>
-    <w:p>
-      <w:pPr>
-        <w:ind w:left="880"/>
-      </w:pPr>
-      <w:r>
+        <w:br/>
         <w:t>当該学年度の学年別学生数</w:t>
       </w:r>
     </w:p>
     <w:p>
       <w:pPr>
-        <w:pStyle w:val="Heading6"/>
+        <w:pStyle w:val="ListBullet"/>
         <w:ind w:left="880"/>
       </w:pPr>
       <w:r>
         <w:t>二</w:t>
-      </w:r>
-    </w:p>
-    <w:p>
-      <w:pPr>
-        <w:ind w:left="880"/>
-      </w:pPr>
-      <w:r>
+        <w:br/>
         <w:t>前学年度における教育実施状況の概要</w:t>
       </w:r>
     </w:p>
     <w:p>
       <w:pPr>
-        <w:pStyle w:val="Heading6"/>
+        <w:pStyle w:val="ListBullet"/>
         <w:ind w:left="880"/>
       </w:pPr>
       <w:r>
         <w:t>三</w:t>
-      </w:r>
-    </w:p>
-    <w:p>
-      <w:pPr>
-        <w:ind w:left="880"/>
-      </w:pPr>
-      <w:r>
+        <w:br/>
         <w:t>前学年度における教員の異動</w:t>
       </w:r>
     </w:p>
     <w:p>
       <w:pPr>
-        <w:pStyle w:val="Heading6"/>
+        <w:pStyle w:val="ListBullet"/>
         <w:ind w:left="880"/>
       </w:pPr>
       <w:r>
         <w:t>四</w:t>
-      </w:r>
-    </w:p>
-    <w:p>
-      <w:pPr>
-        <w:ind w:left="880"/>
-      </w:pPr>
-      <w:r>
+        <w:br/>
         <w:t>前学年度の卒業者数</w:t>
       </w:r>
     </w:p>
@@ -637,52 +515,34 @@
     </w:p>
     <w:p>
       <w:pPr>
-        <w:pStyle w:val="Heading6"/>
+        <w:pStyle w:val="ListBullet"/>
         <w:ind w:left="880"/>
       </w:pPr>
       <w:r>
         <w:t>一</w:t>
-      </w:r>
-    </w:p>
-    <w:p>
-      <w:pPr>
-        <w:ind w:left="880"/>
-      </w:pPr>
-      <w:r>
+        <w:br/>
         <w:t>指定の取消しを受けようとする理由</w:t>
       </w:r>
     </w:p>
     <w:p>
       <w:pPr>
-        <w:pStyle w:val="Heading6"/>
+        <w:pStyle w:val="ListBullet"/>
         <w:ind w:left="880"/>
       </w:pPr>
       <w:r>
         <w:t>二</w:t>
-      </w:r>
-    </w:p>
-    <w:p>
-      <w:pPr>
-        <w:ind w:left="880"/>
-      </w:pPr>
-      <w:r>
+        <w:br/>
         <w:t>指定の取消しを受けようとする予定期日</w:t>
       </w:r>
     </w:p>
     <w:p>
       <w:pPr>
-        <w:pStyle w:val="Heading6"/>
+        <w:pStyle w:val="ListBullet"/>
         <w:ind w:left="880"/>
       </w:pPr>
       <w:r>
         <w:t>三</w:t>
-      </w:r>
-    </w:p>
-    <w:p>
-      <w:pPr>
-        <w:ind w:left="880"/>
-      </w:pPr>
-      <w:r>
+        <w:br/>
         <w:t>在学中の学生があるときは、その者に対する措置</w:t>
       </w:r>
     </w:p>
@@ -740,6 +600,8 @@
       </w:pPr>
       <w:r>
         <w:t>法第四十二条の二第二項の規定により、前項に規定する権限は、地方厚生支局長に委任する。</w:t>
+        <w:br/>
+        <w:t>ただし、地方厚生局長が当該権限を自ら行うことを妨げない。</w:t>
       </w:r>
     </w:p>
     <w:p>
@@ -757,107 +619,73 @@
       </w:pPr>
       <w:r>
         <w:t>次に掲げる厚生労働大臣の権限（国の設置する学校に係るものを除く。）は、地方厚生局長に委任する。</w:t>
+        <w:br/>
+        <w:t>ただし、厚生労働大臣が第五号に掲げる権限を自ら行うことを妨げない。</w:t>
       </w:r>
     </w:p>
     <w:p>
       <w:pPr>
-        <w:pStyle w:val="Heading6"/>
+        <w:pStyle w:val="ListBullet"/>
         <w:ind w:left="880"/>
       </w:pPr>
       <w:r>
         <w:t>一</w:t>
-      </w:r>
-    </w:p>
-    <w:p>
-      <w:pPr>
-        <w:ind w:left="880"/>
-      </w:pPr>
-      <w:r>
+        <w:br/>
         <w:t>第三条第一項に規定する権限</w:t>
       </w:r>
     </w:p>
     <w:p>
       <w:pPr>
-        <w:pStyle w:val="Heading6"/>
+        <w:pStyle w:val="ListBullet"/>
         <w:ind w:left="880"/>
       </w:pPr>
       <w:r>
         <w:t>二</w:t>
-      </w:r>
-    </w:p>
-    <w:p>
-      <w:pPr>
-        <w:ind w:left="880"/>
-      </w:pPr>
-      <w:r>
+        <w:br/>
         <w:t>第四条に規定する権限</w:t>
       </w:r>
     </w:p>
     <w:p>
       <w:pPr>
-        <w:pStyle w:val="Heading6"/>
+        <w:pStyle w:val="ListBullet"/>
         <w:ind w:left="880"/>
       </w:pPr>
       <w:r>
         <w:t>三</w:t>
-      </w:r>
-    </w:p>
-    <w:p>
-      <w:pPr>
-        <w:ind w:left="880"/>
-      </w:pPr>
-      <w:r>
+        <w:br/>
         <w:t>第七条に規定する権限</w:t>
       </w:r>
     </w:p>
     <w:p>
       <w:pPr>
-        <w:pStyle w:val="Heading6"/>
+        <w:pStyle w:val="ListBullet"/>
         <w:ind w:left="880"/>
       </w:pPr>
       <w:r>
         <w:t>四</w:t>
-      </w:r>
-    </w:p>
-    <w:p>
-      <w:pPr>
-        <w:ind w:left="880"/>
-      </w:pPr>
-      <w:r>
+        <w:br/>
         <w:t>第八条第一項及び第二項に規定する権限</w:t>
       </w:r>
     </w:p>
     <w:p>
       <w:pPr>
-        <w:pStyle w:val="Heading6"/>
+        <w:pStyle w:val="ListBullet"/>
         <w:ind w:left="880"/>
       </w:pPr>
       <w:r>
         <w:t>五</w:t>
-      </w:r>
-    </w:p>
-    <w:p>
-      <w:pPr>
-        <w:ind w:left="880"/>
-      </w:pPr>
-      <w:r>
+        <w:br/>
         <w:t>第九条に規定する権限</w:t>
       </w:r>
     </w:p>
     <w:p>
       <w:pPr>
-        <w:pStyle w:val="Heading6"/>
+        <w:pStyle w:val="ListBullet"/>
         <w:ind w:left="880"/>
       </w:pPr>
       <w:r>
         <w:t>六</w:t>
-      </w:r>
-    </w:p>
-    <w:p>
-      <w:pPr>
-        <w:ind w:left="880"/>
-      </w:pPr>
-      <w:r>
+        <w:br/>
         <w:t>第十条に規定する権限</w:t>
       </w:r>
     </w:p>
@@ -876,6 +704,8 @@
       </w:pPr>
       <w:r>
         <w:t>前項の規定により地方厚生局長に委任された権限は、地方厚生支局長に委任する。</w:t>
+        <w:br/>
+        <w:t>ただし、地方厚生局長が当該権限を自ら行うことを妨げない。</w:t>
       </w:r>
     </w:p>
     <w:p>
@@ -906,10 +736,22 @@
         <w:pStyle w:val="Heading1"/>
       </w:pPr>
       <w:r>
-        <w:t>附　則（平成一二年一〇月二〇日厚生省令第一二七号）</w:t>
+        <w:t>附則（平成一二年一〇月二〇日厚生省令第一二七号）</w:t>
       </w:r>
     </w:p>
     <w:p>
+      <w:pPr>
+        <w:pStyle w:val="Heading5"/>
+        <w:ind w:left="440"/>
+      </w:pPr>
+      <w:r>
+        <w:t>１</w:t>
+      </w:r>
+    </w:p>
+    <w:p>
+      <w:pPr>
+        <w:ind w:left="440"/>
+      </w:pPr>
       <w:r>
         <w:t>この省令は、内閣法の一部を改正する法律（平成十一年法律第八十八号）の施行の日（平成十三年一月六日）から施行する。</w:t>
       </w:r>
@@ -924,10 +766,22 @@
         <w:pStyle w:val="Heading1"/>
       </w:pPr>
       <w:r>
-        <w:t>附　則（平成一四年三月二六日厚生労働省令第三八号）</w:t>
+        <w:t>附則（平成一四年三月二六日厚生労働省令第三八号）</w:t>
       </w:r>
     </w:p>
     <w:p>
+      <w:pPr>
+        <w:pStyle w:val="Heading5"/>
+        <w:ind w:left="440"/>
+      </w:pPr>
+      <w:r>
+        <w:t>１</w:t>
+      </w:r>
+    </w:p>
+    <w:p>
+      <w:pPr>
+        <w:ind w:left="440"/>
+      </w:pPr>
       <w:r>
         <w:t>この省令は、平成十四年四月一日から施行する。</w:t>
       </w:r>
@@ -942,7 +796,7 @@
         <w:pStyle w:val="Heading1"/>
       </w:pPr>
       <w:r>
-        <w:t>附　則（平成一七年四月一日厚生労働省令第七五号）</w:t>
+        <w:t>附則（平成一七年四月一日厚生労働省令第七五号）</w:t>
       </w:r>
     </w:p>
     <w:p>
@@ -968,7 +822,7 @@
         <w:pStyle w:val="Heading1"/>
       </w:pPr>
       <w:r>
-        <w:t>附　則（平成一九年三月三〇日厚生労働省令第四〇号）</w:t>
+        <w:t>附則（平成一九年三月三〇日厚生労働省令第四〇号）</w:t>
       </w:r>
     </w:p>
     <w:p>
@@ -986,7 +840,7 @@
         <w:pStyle w:val="Heading1"/>
       </w:pPr>
       <w:r>
-        <w:t>附　則（平成一九年一二月二五日厚生労働省令第一五二号）</w:t>
+        <w:t>附則（平成一九年一二月二五日厚生労働省令第一五二号）</w:t>
       </w:r>
     </w:p>
     <w:p>
@@ -1004,7 +858,7 @@
         <w:pStyle w:val="Heading1"/>
       </w:pPr>
       <w:r>
-        <w:t>附　則（平成二〇年五月一二日厚生労働省令第一〇八号）</w:t>
+        <w:t>附則（平成二〇年五月一二日厚生労働省令第一〇八号）</w:t>
       </w:r>
     </w:p>
     <w:p>
@@ -1043,7 +897,7 @@
         <w:pStyle w:val="Heading1"/>
       </w:pPr>
       <w:r>
-        <w:t>附　則（平成二三年八月五日厚生労働省令第一〇三号）</w:t>
+        <w:t>附則（平成二三年八月五日厚生労働省令第一〇三号）</w:t>
       </w:r>
     </w:p>
     <w:p>
@@ -1185,10 +1039,22 @@
         <w:pStyle w:val="Heading1"/>
       </w:pPr>
       <w:r>
-        <w:t>附　則（平成二七年三月三一日厚生労働省令第五五号）</w:t>
+        <w:t>附則（平成二七年三月三一日厚生労働省令第五五号）</w:t>
       </w:r>
     </w:p>
     <w:p>
+      <w:pPr>
+        <w:pStyle w:val="Heading5"/>
+        <w:ind w:left="440"/>
+      </w:pPr>
+      <w:r>
+        <w:t>１</w:t>
+      </w:r>
+    </w:p>
+    <w:p>
+      <w:pPr>
+        <w:ind w:left="440"/>
+      </w:pPr>
       <w:r>
         <w:t>この省令は、平成二十七年四月一日から施行する。</w:t>
       </w:r>
@@ -1203,10 +1069,22 @@
         <w:pStyle w:val="Heading1"/>
       </w:pPr>
       <w:r>
-        <w:t>附　則（平成二七年九月三〇日厚生労働省令第一五六号）</w:t>
+        <w:t>附則（平成二七年九月三〇日厚生労働省令第一五六号）</w:t>
       </w:r>
     </w:p>
     <w:p>
+      <w:pPr>
+        <w:pStyle w:val="Heading5"/>
+        <w:ind w:left="440"/>
+      </w:pPr>
+      <w:r>
+        <w:t>１</w:t>
+      </w:r>
+    </w:p>
+    <w:p>
+      <w:pPr>
+        <w:ind w:left="440"/>
+      </w:pPr>
       <w:r>
         <w:t>この省令は、平成二十七年十月一日から施行する。</w:t>
       </w:r>
@@ -1221,7 +1099,7 @@
         <w:pStyle w:val="Heading1"/>
       </w:pPr>
       <w:r>
-        <w:t>附　則（平成三〇年二月一六日厚生労働省令第一五号）</w:t>
+        <w:t>附則（平成三〇年二月一六日厚生労働省令第一五号）</w:t>
       </w:r>
     </w:p>
     <w:p>
@@ -1239,7 +1117,7 @@
         <w:pStyle w:val="Heading1"/>
       </w:pPr>
       <w:r>
-        <w:t>附　則（令和元年一一月二九日厚生労働省令第七六号）</w:t>
+        <w:t>附則（令和元年一一月二九日厚生労働省令第七六号）</w:t>
       </w:r>
     </w:p>
     <w:p>
@@ -1257,7 +1135,7 @@
         <w:pStyle w:val="Heading1"/>
       </w:pPr>
       <w:r>
-        <w:t>附　則（令和二年三月六日厚生労働省令第二八号）</w:t>
+        <w:t>附則（令和二年三月六日厚生労働省令第二八号）</w:t>
       </w:r>
     </w:p>
     <w:p>
@@ -1271,23 +1149,23 @@
     <w:p>
       <w:r>
         <w:t>この省令は、公布の日から施行する。</w:t>
+        <w:br/>
+        <w:t>ただし、次の各号に掲げる規定は、当該各号に定める日から施行する。</w:t>
       </w:r>
     </w:p>
     <w:p>
       <w:pPr>
-        <w:pStyle w:val="Heading6"/>
+        <w:pStyle w:val="ListBullet"/>
         <w:ind w:left="880"/>
       </w:pPr>
       <w:r>
         <w:t>一</w:t>
-      </w:r>
-    </w:p>
-    <w:p>
-      <w:pPr>
-        <w:ind w:left="880"/>
-      </w:pPr>
-      <w:r>
+        <w:br/>
         <w:t>第一条中精神保健福祉士法施行規則（以下「施行規則」という。）第二条の改正規定、第三条の規定、第四条中精神保健福祉士法施行規則及び精神保健福祉士短期養成施設等及び精神保健福祉士一般養成施設等指定規則の一部を改正する省令附則第三条及び第四条の改正規定並びに第五条の規定</w:t>
+        <w:br/>
+        <w:br/>
+        <w:br/>
+        <w:t>令和二年四月一日</w:t>
       </w:r>
     </w:p>
     <w:p>
@@ -1309,70 +1187,62 @@
     </w:p>
     <w:p>
       <w:pPr>
-        <w:pStyle w:val="Heading6"/>
+        <w:pStyle w:val="ListBullet"/>
         <w:ind w:left="880"/>
       </w:pPr>
       <w:r>
         <w:t>一</w:t>
+        <w:br/>
+        <w:t>精神保健福祉士養成施設等のうち修業年限が三年を超える期間のもの</w:t>
+        <w:br/>
+        <w:br/>
+        <w:br/>
+        <w:t>令和三年四月一日</w:t>
       </w:r>
     </w:p>
     <w:p>
       <w:pPr>
+        <w:pStyle w:val="ListBullet"/>
         <w:ind w:left="880"/>
       </w:pPr>
       <w:r>
-        <w:t>精神保健福祉士養成施設等のうち修業年限が三年を超える期間のもの</w:t>
+        <w:t>二</w:t>
+        <w:br/>
+        <w:t>精神保健福祉士養成施設等のうち修業年限が二年を超え三年以下の期間のもの</w:t>
+        <w:br/>
+        <w:br/>
+        <w:br/>
+        <w:t>令和四年四月一日</w:t>
       </w:r>
     </w:p>
     <w:p>
       <w:pPr>
-        <w:pStyle w:val="Heading6"/>
+        <w:pStyle w:val="ListBullet"/>
         <w:ind w:left="880"/>
       </w:pPr>
       <w:r>
-        <w:t>二</w:t>
+        <w:t>三</w:t>
+        <w:br/>
+        <w:t>精神保健福祉士養成施設等のうち修業年限が一年を超え二年以下の期間のもの</w:t>
+        <w:br/>
+        <w:br/>
+        <w:br/>
+        <w:t>令和五年四月一日</w:t>
       </w:r>
     </w:p>
     <w:p>
       <w:pPr>
-        <w:ind w:left="880"/>
-      </w:pPr>
-      <w:r>
-        <w:t>精神保健福祉士養成施設等のうち修業年限が二年を超え三年以下の期間のもの</w:t>
-      </w:r>
-    </w:p>
-    <w:p>
-      <w:pPr>
-        <w:pStyle w:val="Heading6"/>
-        <w:ind w:left="880"/>
-      </w:pPr>
-      <w:r>
-        <w:t>三</w:t>
-      </w:r>
-    </w:p>
-    <w:p>
-      <w:pPr>
-        <w:ind w:left="880"/>
-      </w:pPr>
-      <w:r>
-        <w:t>精神保健福祉士養成施設等のうち修業年限が一年を超え二年以下の期間のもの</w:t>
-      </w:r>
-    </w:p>
-    <w:p>
-      <w:pPr>
-        <w:pStyle w:val="Heading6"/>
+        <w:pStyle w:val="ListBullet"/>
         <w:ind w:left="880"/>
       </w:pPr>
       <w:r>
         <w:t>四</w:t>
-      </w:r>
-    </w:p>
-    <w:p>
-      <w:pPr>
-        <w:ind w:left="880"/>
-      </w:pPr>
-      <w:r>
+        <w:br/>
         <w:t>精神保健福祉士養成施設等のうち修業年限が一年以下の期間のもの</w:t>
+        <w:br/>
+        <w:br/>
+        <w:br/>
+        <w:t>令和六年四月一日</w:t>
       </w:r>
     </w:p>
     <w:p>
@@ -1429,6 +1299,92 @@
     <w:p>
       <w:r>
         <w:t>法第七条第二号及び第三号の規定による指定及びこれに関し必要な手続その他の行為は、附則第一条第二項各号に規定する新指定規則の規定の適用前においても、新指定規則の規定の例により行うことができる。</w:t>
+      </w:r>
+    </w:p>
+    <w:p>
+      <w:pPr>
+        <w:pStyle w:val="ListBullet"/>
+        <w:ind w:left="880"/>
+      </w:pPr>
+      <w:r>
+        <w:t>一</w:t>
+        <w:br/>
+        <w:t>ソーシャルワーク実習は、この表に掲げる時間数のうち九十時間以上を、精神科病院等において実施するものとする。</w:t>
+        <w:br/>
+        <w:t>二</w:t>
+        <w:br/>
+        <w:br/>
+        <w:br/>
+        <w:t>ソーシャルワーク実習は、実習施設等を利用して行わなければならない。</w:t>
+        <w:br/>
+        <w:t>三</w:t>
+        <w:br/>
+        <w:br/>
+        <w:br/>
+        <w:t>ソーシャルワーク実習は、学生一人に対し、精神科病院等及び一以上の厚生労働大臣が別に定める施設又は事業のうちソーシャルワーク実習を行うのに適当なもの（以下「施設又は事業」という。）で実施するものとする。</w:t>
+        <w:br/>
+        <w:t>四</w:t>
+        <w:br/>
+        <w:br/>
+        <w:br/>
+        <w:t>学校教育法に基づく大学若しくは高等専門学校、職業能力開発促進法（昭和四十四年法律第六十四号）第十五条の七第一項各号に掲げる施設若しくは同法第二十七条第一項に規定する職業能力開発総合大学校又は厚生労働大臣の定める学校、文教研修施設若しくは養成所において既に履修した科目については、当該科目の履修の状況に応じ、合計の項の時間数の欄に定める時間数の二分の一を超えない範囲で、その時間数の全部又は一部を免除することができる。</w:t>
+        <w:br/>
+        <w:t>五</w:t>
+        <w:br/>
+        <w:br/>
+        <w:br/>
+        <w:t>指定施設において一年以上相談援助の業務に従事した後、入学又は入所する者については、ソーシャルワーク実習指導及びソーシャルワーク実習は免除するものとする。</w:t>
+        <w:br/>
+        <w:t>六</w:t>
+        <w:br/>
+        <w:br/>
+        <w:br/>
+        <w:t>社会福祉士介護福祉士養成施設指定規則別表第一若しくは別表第三、社会福祉士介護福祉士学校指定規則（平成二十年／文部科学省／厚生労働省／令第二号）別表第一若しくは別表第三又は社会福祉に関する科目を定める省令（平成二十年／文部科学省／厚生労働省／令第三号）第一条第二十三号若しくは第三条第十八号に規定するソーシャルワーク実習を履修した者については、精神科病院等以外におけるソーシャルワーク実習の実施について、六十時間を超えない範囲で、この表に掲げる時間数の一部を免除することができる。</w:t>
+        <w:br/>
+        <w:t>ただし、この場合においても、当該実習は、精神科病院等及び一以上の施設又は事業で実施するものとする。</w:t>
+      </w:r>
+    </w:p>
+    <w:p>
+      <w:pPr>
+        <w:pStyle w:val="ListBullet"/>
+        <w:ind w:left="880"/>
+      </w:pPr>
+      <w:r>
+        <w:t>一</w:t>
+        <w:br/>
+        <w:t>ソーシャルワーク実習は、この表に掲げる時間数のうち九十時間以上を、精神科病院等において実施するものとする。</w:t>
+        <w:br/>
+        <w:t>二</w:t>
+        <w:br/>
+        <w:br/>
+        <w:br/>
+        <w:t>ソーシャルワーク実習は、実習施設等を利用して行わなければならない。</w:t>
+        <w:br/>
+        <w:t>三</w:t>
+        <w:br/>
+        <w:br/>
+        <w:br/>
+        <w:t>ソーシャルワーク実習は、学生一人に対し、精神科病院等及び一以上の施設又は事業で実施するものとする。</w:t>
+        <w:br/>
+        <w:t>四</w:t>
+        <w:br/>
+        <w:br/>
+        <w:br/>
+        <w:t>学校教育法に基づく大学若しくは高等専門学校、職業能力開発促進法第十五条の七第一項各号に掲げる施設若しくは同法第二十七条第一項に規定する職業能力開発総合大学校又は厚生労働大臣の定める学校、文教研修施設若しくは養成所において既に履修した科目については、当該科目の履修の状況に応じ、合計の項の時間数の欄に定める時間数の二分の一を超えない範囲で、その時間数の全部又は一部を免除することができる。</w:t>
+        <w:br/>
+        <w:t>五</w:t>
+        <w:br/>
+        <w:br/>
+        <w:br/>
+        <w:t>指定施設において一年以上相談援助の業務に従事した後、入学又は入所する者については、ソーシャルワーク実習指導及びソーシャルワーク実習は免除するものとする。</w:t>
+        <w:br/>
+        <w:t>六</w:t>
+        <w:br/>
+        <w:br/>
+        <w:br/>
+        <w:t>社会福祉士介護福祉士養成施設指定規則別表第一若しくは別表第三、社会福祉士介護福祉学校指定規則別表第一若しくは別表第三又は社会福祉に関する科目を定める省令第一条第二十三号若しくは第三条第十八号に規定するソーシャルワーク実習を履修した者については、精神科病院等以外におけるソーシャルワーク実習の実施について、六十時間を超えない範囲で、この表に掲げる時間数の一部を免除することができる。</w:t>
+        <w:br/>
+        <w:t>ただし、この場合においても、当該実習は、精神科病院等及び一以上の施設又は事業で実施するものとする。</w:t>
       </w:r>
     </w:p>
     <w:sectPr>
@@ -1451,7 +1407,7 @@
     </w:pPr>
     <w:r>
       <w:tab/>
-      <w:t>WeGov v0.1 - FTS141</w:t>
+      <w:t>WeGov v0.2 - FTS141</w:t>
     </w:r>
   </w:p>
 </w:ftr>
